--- a/DO-AN-HTTTDN.docx
+++ b/DO-AN-HTTTDN.docx
@@ -5386,8 +5386,6 @@
             <w:r>
               <w:t xml:space="preserve"> x</w:t>
             </w:r>
-            <w:bookmarkStart w:id="0" w:name="_GoBack"/>
-            <w:bookmarkEnd w:id="0"/>
           </w:p>
         </w:tc>
         <w:tc>
@@ -5543,7 +5541,16 @@
               <w:jc w:val="both"/>
             </w:pPr>
             <w:r>
-              <w:t>Quản lý kho chỉ được thêm sản phẩm, nhà cung cấp khi có sự đồng ý của admin. (0.5)</w:t>
+              <w:t xml:space="preserve">Quản lý kho chỉ được </w:t>
+            </w:r>
+            <w:r>
+              <w:rPr>
+                <w:b/>
+              </w:rPr>
+              <w:t>thêm sản phẩm, nhà cung cấp</w:t>
+            </w:r>
+            <w:r>
+              <w:t xml:space="preserve"> khi có sự đồng ý của admin. (0.5)</w:t>
             </w:r>
           </w:p>
           <w:p>
@@ -6048,15 +6055,23 @@
       <w:pPr>
         <w:spacing w:line="360" w:lineRule="auto"/>
         <w:jc w:val="both"/>
-        <w:rPr>
-          <w:lang w:val="vi-VN"/>
-        </w:rPr>
-      </w:pPr>
-      <w:r>
-        <w:rPr>
-          <w:lang w:val="vi-VN"/>
-        </w:rPr>
-        <w:t>đang làm tới giao diện kho cho admin</w:t>
+      </w:pPr>
+      <w:r>
+        <w:t>Chưa xem được chi tiết đơn hàng nhập, bán</w:t>
+      </w:r>
+    </w:p>
+    <w:p>
+      <w:pPr>
+        <w:spacing w:line="360" w:lineRule="auto"/>
+        <w:jc w:val="both"/>
+      </w:pPr>
+      <w:r>
+        <w:t>Chức năng thêm mới  + duyệt cho admin đang chờ database</w:t>
+      </w:r>
+      <w:bookmarkStart w:id="0" w:name="_GoBack"/>
+      <w:bookmarkEnd w:id="0"/>
+      <w:r>
+        <w:t xml:space="preserve"> </w:t>
       </w:r>
     </w:p>
     <w:sectPr>
@@ -7492,7 +7507,7 @@
 </file>
 
 <file path=customXml/itemProps1.xml><?xml version="1.0" encoding="utf-8"?>
-<ds:datastoreItem xmlns:ds="http://schemas.openxmlformats.org/officeDocument/2006/customXml" ds:itemID="{B41191A7-6395-4CBE-B44E-0137BD99C09D}">
+<ds:datastoreItem xmlns:ds="http://schemas.openxmlformats.org/officeDocument/2006/customXml" ds:itemID="{0BE0CBE2-0139-488C-8F3C-5E9C1D2E6C48}">
   <ds:schemaRefs>
     <ds:schemaRef ds:uri="http://schemas.openxmlformats.org/officeDocument/2006/bibliography"/>
   </ds:schemaRefs>
